--- a/CS251-TANora-20140210-SRSDocument.docx
+++ b/CS251-TANora-20140210-SRSDocument.docx
@@ -46,7 +46,7 @@
                     <a:blip r:embed="rId7" cstate="print">
                       <a:extLst>
                         <a:ext uri="{28A0092B-C50C-407E-A947-70E740481C1C}">
-                          <a14:useLocalDpi xmlns:a14="http://schemas.microsoft.com/office/drawing/2010/main" xmlns:wps="http://schemas.microsoft.com/office/word/2010/wordprocessingShape" xmlns:wpi="http://schemas.microsoft.com/office/word/2010/wordprocessingInk" xmlns:wpg="http://schemas.microsoft.com/office/word/2010/wordprocessingGroup" xmlns:w14="http://schemas.microsoft.com/office/word/2010/wordml" xmlns:w="http://schemas.openxmlformats.org/wordprocessingml/2006/main" xmlns:w10="urn:schemas-microsoft-com:office:word" xmlns:wp14="http://schemas.microsoft.com/office/word/2010/wordprocessingDrawing" xmlns:v="urn:schemas-microsoft-com:vml" xmlns:o="urn:schemas-microsoft-com:office:office" xmlns:mc="http://schemas.openxmlformats.org/markup-compatibility/2006" xmlns:wpc="http://schemas.microsoft.com/office/word/2010/wordprocessingCanvas" xmlns="" val="0"/>
+                          <a14:useLocalDpi xmlns="" xmlns:wpc="http://schemas.microsoft.com/office/word/2010/wordprocessingCanvas" xmlns:mc="http://schemas.openxmlformats.org/markup-compatibility/2006" xmlns:o="urn:schemas-microsoft-com:office:office" xmlns:v="urn:schemas-microsoft-com:vml" xmlns:wp14="http://schemas.microsoft.com/office/word/2010/wordprocessingDrawing" xmlns:w10="urn:schemas-microsoft-com:office:word" xmlns:w="http://schemas.openxmlformats.org/wordprocessingml/2006/main" xmlns:w14="http://schemas.microsoft.com/office/word/2010/wordml" xmlns:wpg="http://schemas.microsoft.com/office/word/2010/wordprocessingGroup" xmlns:wpi="http://schemas.microsoft.com/office/word/2010/wordprocessingInk" xmlns:wps="http://schemas.microsoft.com/office/word/2010/wordprocessingShape" xmlns:a14="http://schemas.microsoft.com/office/drawing/2010/main" val="0"/>
                         </a:ext>
                       </a:extLst>
                     </a:blip>
@@ -116,7 +116,7 @@
                                 <a:blip r:embed="rId7">
                                   <a:extLst>
                                     <a:ext uri="{28A0092B-C50C-407E-A947-70E740481C1C}">
-                                      <a14:useLocalDpi xmlns:a14="http://schemas.microsoft.com/office/drawing/2010/main" xmlns:w15="http://schemas.microsoft.com/office/word/2012/wordml" xmlns:wps="http://schemas.microsoft.com/office/word/2010/wordprocessingShape" xmlns:wpi="http://schemas.microsoft.com/office/word/2010/wordprocessingInk" xmlns:wpg="http://schemas.microsoft.com/office/word/2010/wordprocessingGroup" xmlns:w14="http://schemas.microsoft.com/office/word/2010/wordml" xmlns:w="http://schemas.openxmlformats.org/wordprocessingml/2006/main" xmlns:w10="urn:schemas-microsoft-com:office:word" xmlns:wp14="http://schemas.microsoft.com/office/word/2010/wordprocessingDrawing" xmlns:v="urn:schemas-microsoft-com:vml" xmlns:o="urn:schemas-microsoft-com:office:office" xmlns:mc="http://schemas.openxmlformats.org/markup-compatibility/2006" xmlns:wpc="http://schemas.microsoft.com/office/word/2010/wordprocessingCanvas" xmlns="" val="0"/>
+                                      <a14:useLocalDpi xmlns="" xmlns:wpc="http://schemas.microsoft.com/office/word/2010/wordprocessingCanvas" xmlns:mc="http://schemas.openxmlformats.org/markup-compatibility/2006" xmlns:o="urn:schemas-microsoft-com:office:office" xmlns:v="urn:schemas-microsoft-com:vml" xmlns:wp14="http://schemas.microsoft.com/office/word/2010/wordprocessingDrawing" xmlns:w10="urn:schemas-microsoft-com:office:word" xmlns:w="http://schemas.openxmlformats.org/wordprocessingml/2006/main" xmlns:w14="http://schemas.microsoft.com/office/word/2010/wordml" xmlns:wpg="http://schemas.microsoft.com/office/word/2010/wordprocessingGroup" xmlns:wpi="http://schemas.microsoft.com/office/word/2010/wordprocessingInk" xmlns:wps="http://schemas.microsoft.com/office/word/2010/wordprocessingShape" xmlns:w15="http://schemas.microsoft.com/office/word/2012/wordml" xmlns:a14="http://schemas.microsoft.com/office/drawing/2010/main" val="0"/>
                                     </a:ext>
                                   </a:extLst>
                                 </a:blip>
@@ -2003,19 +2003,9 @@
             <w:hideMark/>
           </w:tcPr>
           <w:p>
-            <w:proofErr w:type="spellStart"/>
-            <w:r>
-              <w:t>Laila</w:t>
-            </w:r>
-            <w:proofErr w:type="spellEnd"/>
-            <w:r>
-              <w:t xml:space="preserve"> Tamer </w:t>
-            </w:r>
-            <w:proofErr w:type="spellStart"/>
-            <w:r>
-              <w:t>Abdelazez</w:t>
-            </w:r>
-            <w:proofErr w:type="spellEnd"/>
+            <w:r>
+              <w:t>Laila Tamer Abdelazez</w:t>
+            </w:r>
           </w:p>
         </w:tc>
         <w:tc>
@@ -2083,35 +2073,9 @@
             <w:hideMark/>
           </w:tcPr>
           <w:p>
-            <w:proofErr w:type="spellStart"/>
-            <w:r>
-              <w:t>Raghda</w:t>
-            </w:r>
-            <w:proofErr w:type="spellEnd"/>
-            <w:r>
-              <w:t xml:space="preserve"> </w:t>
-            </w:r>
-            <w:proofErr w:type="spellStart"/>
-            <w:r>
-              <w:t>abd</w:t>
-            </w:r>
-            <w:proofErr w:type="spellEnd"/>
-            <w:r>
-              <w:t xml:space="preserve"> </w:t>
-            </w:r>
-            <w:proofErr w:type="spellStart"/>
-            <w:r>
-              <w:t>ameer</w:t>
-            </w:r>
-            <w:proofErr w:type="spellEnd"/>
-            <w:r>
-              <w:t xml:space="preserve"> </w:t>
-            </w:r>
-            <w:proofErr w:type="spellStart"/>
-            <w:r>
-              <w:t>mahmoud</w:t>
-            </w:r>
-            <w:proofErr w:type="spellEnd"/>
+            <w:r>
+              <w:t>Raghda abd ameer mahmoud</w:t>
+            </w:r>
           </w:p>
         </w:tc>
         <w:tc>
@@ -2182,27 +2146,9 @@
             <w:hideMark/>
           </w:tcPr>
           <w:p>
-            <w:proofErr w:type="spellStart"/>
-            <w:r>
-              <w:t>Neveen</w:t>
-            </w:r>
-            <w:proofErr w:type="spellEnd"/>
-            <w:r>
-              <w:t xml:space="preserve"> </w:t>
-            </w:r>
-            <w:proofErr w:type="spellStart"/>
-            <w:r>
-              <w:t>Reda</w:t>
-            </w:r>
-            <w:proofErr w:type="spellEnd"/>
-            <w:r>
-              <w:t xml:space="preserve"> </w:t>
-            </w:r>
-            <w:proofErr w:type="spellStart"/>
-            <w:r>
-              <w:t>monier</w:t>
-            </w:r>
-            <w:proofErr w:type="spellEnd"/>
+            <w:r>
+              <w:t>Neveen Reda monier</w:t>
+            </w:r>
           </w:p>
         </w:tc>
         <w:tc>
@@ -2273,35 +2219,12 @@
             <w:hideMark/>
           </w:tcPr>
           <w:p>
-            <w:proofErr w:type="spellStart"/>
-            <w:r>
-              <w:t>Ledia</w:t>
-            </w:r>
-            <w:proofErr w:type="spellEnd"/>
-            <w:r>
-              <w:t xml:space="preserve"> </w:t>
-            </w:r>
-            <w:proofErr w:type="spellStart"/>
-            <w:r>
-              <w:t>Abd</w:t>
-            </w:r>
-            <w:proofErr w:type="spellEnd"/>
-            <w:r>
-              <w:t xml:space="preserve"> </w:t>
-            </w:r>
-            <w:proofErr w:type="spellStart"/>
-            <w:r>
-              <w:t>elmaseeh</w:t>
-            </w:r>
-            <w:proofErr w:type="spellEnd"/>
-            <w:r>
-              <w:t xml:space="preserve"> </w:t>
-            </w:r>
-            <w:proofErr w:type="spellStart"/>
+            <w:r>
+              <w:t xml:space="preserve">Ledia Abd elmaseeh </w:t>
+            </w:r>
             <w:r>
               <w:t>Massoud</w:t>
             </w:r>
-            <w:proofErr w:type="spellEnd"/>
           </w:p>
         </w:tc>
         <w:tc>
@@ -3435,7 +3358,7 @@
                     <a:blip r:embed="rId23" cstate="print">
                       <a:extLst>
                         <a:ext uri="{28A0092B-C50C-407E-A947-70E740481C1C}">
-                          <a14:useLocalDpi xmlns:a14="http://schemas.microsoft.com/office/drawing/2010/main" xmlns:wps="http://schemas.microsoft.com/office/word/2010/wordprocessingShape" xmlns:wpi="http://schemas.microsoft.com/office/word/2010/wordprocessingInk" xmlns:wpg="http://schemas.microsoft.com/office/word/2010/wordprocessingGroup" xmlns:w14="http://schemas.microsoft.com/office/word/2010/wordml" xmlns:w="http://schemas.openxmlformats.org/wordprocessingml/2006/main" xmlns:w10="urn:schemas-microsoft-com:office:word" xmlns:wp14="http://schemas.microsoft.com/office/word/2010/wordprocessingDrawing" xmlns:v="urn:schemas-microsoft-com:vml" xmlns:o="urn:schemas-microsoft-com:office:office" xmlns:mc="http://schemas.openxmlformats.org/markup-compatibility/2006" xmlns:wpc="http://schemas.microsoft.com/office/word/2010/wordprocessingCanvas" xmlns="" val="0"/>
+                          <a14:useLocalDpi xmlns="" xmlns:wpc="http://schemas.microsoft.com/office/word/2010/wordprocessingCanvas" xmlns:mc="http://schemas.openxmlformats.org/markup-compatibility/2006" xmlns:o="urn:schemas-microsoft-com:office:office" xmlns:v="urn:schemas-microsoft-com:vml" xmlns:wp14="http://schemas.microsoft.com/office/word/2010/wordprocessingDrawing" xmlns:w10="urn:schemas-microsoft-com:office:word" xmlns:w="http://schemas.openxmlformats.org/wordprocessingml/2006/main" xmlns:w14="http://schemas.microsoft.com/office/word/2010/wordml" xmlns:wpg="http://schemas.microsoft.com/office/word/2010/wordprocessingGroup" xmlns:wpi="http://schemas.microsoft.com/office/word/2010/wordprocessingInk" xmlns:wps="http://schemas.microsoft.com/office/word/2010/wordprocessingShape" xmlns:a14="http://schemas.microsoft.com/office/drawing/2010/main" val="0"/>
                         </a:ext>
                       </a:extLst>
                     </a:blip>
@@ -10592,12 +10515,63 @@
         <w:pStyle w:val="Heading1"/>
       </w:pPr>
     </w:p>
+    <w:p/>
     <w:p>
       <w:pPr>
+        <w:rPr>
+          <w:color w:val="2E74B5" w:themeColor="accent1" w:themeShade="BF"/>
+          <w:sz w:val="32"/>
+          <w:szCs w:val="32"/>
+          <w:u w:val="single"/>
+        </w:rPr>
+      </w:pPr>
+      <w:r>
+        <w:rPr>
+          <w:color w:val="2E74B5" w:themeColor="accent1" w:themeShade="BF"/>
+          <w:sz w:val="32"/>
+          <w:szCs w:val="32"/>
+          <w:u w:val="single"/>
+        </w:rPr>
+        <w:lastRenderedPageBreak/>
+        <w:t>Git Hub link</w:t>
+      </w:r>
+      <w:r>
+        <w:rPr>
+          <w:color w:val="2E74B5" w:themeColor="accent1" w:themeShade="BF"/>
+          <w:sz w:val="32"/>
+          <w:szCs w:val="32"/>
+          <w:u w:val="single"/>
+        </w:rPr>
+        <w:t xml:space="preserve"> :</w:t>
+      </w:r>
+      <w:r>
+        <w:rPr>
+          <w:color w:val="2E74B5" w:themeColor="accent1" w:themeShade="BF"/>
+          <w:sz w:val="32"/>
+          <w:szCs w:val="32"/>
+          <w:u w:val="single"/>
+        </w:rPr>
+        <w:t xml:space="preserve"> </w:t>
+      </w:r>
+    </w:p>
+    <w:p>
+      <w:hyperlink r:id="rId24" w:history="1">
+        <w:r>
+          <w:rPr>
+            <w:rStyle w:val="Hyperlink"/>
+          </w:rPr>
+          <w:t>https://github.com/lailatamer</w:t>
+        </w:r>
+      </w:hyperlink>
+      <w:r>
+        <w:t xml:space="preserve"> </w:t>
+      </w:r>
+    </w:p>
+    <w:p>
+      <w:pPr>
         <w:pStyle w:val="Heading1"/>
       </w:pPr>
       <w:r>
-        <w:lastRenderedPageBreak/>
         <w:t>Ownership Report</w:t>
       </w:r>
       <w:bookmarkEnd w:id="13"/>
@@ -10710,77 +10684,34 @@
                 <w:iCs/>
               </w:rPr>
             </w:pPr>
-            <w:proofErr w:type="spellStart"/>
             <w:r>
               <w:rPr>
                 <w:i/>
                 <w:iCs/>
               </w:rPr>
-              <w:t>Ledia</w:t>
-            </w:r>
-            <w:proofErr w:type="spellEnd"/>
+              <w:t>Ledia Abd E</w:t>
+            </w:r>
             <w:r>
               <w:rPr>
                 <w:i/>
                 <w:iCs/>
               </w:rPr>
-              <w:t xml:space="preserve"> </w:t>
-            </w:r>
-            <w:proofErr w:type="spellStart"/>
+              <w:t xml:space="preserve">l </w:t>
+            </w:r>
             <w:r>
               <w:rPr>
                 <w:i/>
                 <w:iCs/>
               </w:rPr>
-              <w:t>Abd</w:t>
-            </w:r>
-            <w:proofErr w:type="spellEnd"/>
+              <w:t>Maseeh M</w:t>
+            </w:r>
             <w:r>
               <w:rPr>
                 <w:i/>
                 <w:iCs/>
               </w:rPr>
-              <w:t xml:space="preserve"> E</w:t>
-            </w:r>
-            <w:r>
-              <w:rPr>
-                <w:i/>
-                <w:iCs/>
-              </w:rPr>
-              <w:t xml:space="preserve">l </w:t>
-            </w:r>
-            <w:proofErr w:type="spellStart"/>
-            <w:r>
-              <w:rPr>
-                <w:i/>
-                <w:iCs/>
-              </w:rPr>
-              <w:t>Maseeh</w:t>
-            </w:r>
-            <w:proofErr w:type="spellEnd"/>
-            <w:r>
-              <w:rPr>
-                <w:i/>
-                <w:iCs/>
-              </w:rPr>
-              <w:t xml:space="preserve"> </w:t>
-            </w:r>
-            <w:proofErr w:type="spellStart"/>
-            <w:r>
-              <w:rPr>
-                <w:i/>
-                <w:iCs/>
-              </w:rPr>
-              <w:t>M</w:t>
-            </w:r>
-            <w:r>
-              <w:rPr>
-                <w:i/>
-                <w:iCs/>
-              </w:rPr>
               <w:t>assoud</w:t>
             </w:r>
-            <w:proofErr w:type="spellEnd"/>
           </w:p>
         </w:tc>
       </w:tr>
@@ -10814,37 +10745,12 @@
                 <w:iCs/>
               </w:rPr>
             </w:pPr>
-            <w:proofErr w:type="spellStart"/>
             <w:r>
               <w:rPr>
                 <w:i/>
                 <w:iCs/>
               </w:rPr>
-              <w:t>Neveen</w:t>
-            </w:r>
-            <w:proofErr w:type="spellEnd"/>
-            <w:r>
-              <w:rPr>
-                <w:i/>
-                <w:iCs/>
-              </w:rPr>
-              <w:t xml:space="preserve"> </w:t>
-            </w:r>
-            <w:proofErr w:type="spellStart"/>
-            <w:r>
-              <w:rPr>
-                <w:i/>
-                <w:iCs/>
-              </w:rPr>
-              <w:t>reda</w:t>
-            </w:r>
-            <w:proofErr w:type="spellEnd"/>
-            <w:r>
-              <w:rPr>
-                <w:i/>
-                <w:iCs/>
-              </w:rPr>
-              <w:t xml:space="preserve"> </w:t>
+              <w:t xml:space="preserve">Neveen reda </w:t>
             </w:r>
           </w:p>
         </w:tc>
@@ -12595,7 +12501,6 @@
     <w:name w:val="Hyperlink"/>
     <w:basedOn w:val="DefaultParagraphFont"/>
     <w:uiPriority w:val="99"/>
-    <w:semiHidden/>
     <w:unhideWhenUsed/>
     <w:rsid w:val="00336969"/>
     <w:rPr>
@@ -13458,7 +13363,7 @@
   <a:extraClrSchemeLst/>
   <a:extLst>
     <a:ext uri="{05A4C25C-085E-4340-85A3-A5531E510DB2}">
-      <thm15:themeFamily xmlns="" xmlns:thm15="http://schemas.microsoft.com/office/thememl/2012/main" name="Office Theme" id="{62F939B6-93AF-4DB8-9C6B-D6C7DFDC589F}" vid="{4A3C46E8-61CC-4603-A589-7422A47A8E4A}"/>
+      <thm15:themeFamily xmlns:thm15="http://schemas.microsoft.com/office/thememl/2012/main" xmlns="" name="Office Theme" id="{62F939B6-93AF-4DB8-9C6B-D6C7DFDC589F}" vid="{4A3C46E8-61CC-4603-A589-7422A47A8E4A}"/>
     </a:ext>
   </a:extLst>
 </a:theme>
